--- a/링크.docx
+++ b/링크.docx
@@ -25,47 +25,63 @@
     <w:p>
       <w:pPr>
         <w:rPr>
-          <w:rFonts w:hint="eastAsia"/>
           <w:color w:val="1155CC"/>
           <w:u w:val="single"/>
           <w:lang w:val="en-US"/>
         </w:rPr>
       </w:pPr>
-      <w:hyperlink r:id="rId5">
-        <w:r>
-          <w:rPr>
-            <w:color w:val="1155CC"/>
-            <w:u w:val="single"/>
-            <w:lang w:val="en-US"/>
-          </w:rPr>
-          <w:t>http://cris.joongbu.ac.kr/course/2017-1/wp/ppt.html</w:t>
-        </w:r>
-      </w:hyperlink>
-    </w:p>
-    <w:p>
-      <w:pPr>
-        <w:rPr>
-          <w:lang w:val="en-US"/>
-        </w:rPr>
-      </w:pPr>
-    </w:p>
-    <w:p>
-      <w:r>
-        <w:rPr>
-          <w:rFonts w:ascii="Arial Unicode MS" w:eastAsia="Arial Unicode MS" w:hAnsi="Arial Unicode MS" w:cs="Arial Unicode MS" w:hint="eastAsia"/>
-        </w:rPr>
-        <w:t>w3school</w:t>
-      </w:r>
-    </w:p>
-    <w:p>
-      <w:pPr>
-        <w:rPr>
-          <w:rFonts w:hint="eastAsia"/>
+      <w:r>
+        <w:fldChar w:fldCharType="begin"/>
+      </w:r>
+      <w:r>
+        <w:rPr>
+          <w:lang w:val="en-US"/>
+        </w:rPr>
+        <w:instrText xml:space="preserve"> HYPERLINK "http://cris.joongbu.ac.kr/course/2017-1/wp/ppt.html" \h </w:instrText>
+      </w:r>
+      <w:r>
+        <w:fldChar w:fldCharType="separate"/>
+      </w:r>
+      <w:r>
+        <w:rPr>
           <w:color w:val="1155CC"/>
           <w:u w:val="single"/>
-        </w:rPr>
-      </w:pPr>
-      <w:hyperlink r:id="rId6">
+          <w:lang w:val="en-US"/>
+        </w:rPr>
+        <w:t>http://cris.joongbu.ac.kr/course/2017-1/wp/ppt.html</w:t>
+      </w:r>
+      <w:r>
+        <w:rPr>
+          <w:color w:val="1155CC"/>
+          <w:u w:val="single"/>
+          <w:lang w:val="en-US"/>
+        </w:rPr>
+        <w:fldChar w:fldCharType="end"/>
+      </w:r>
+    </w:p>
+    <w:p>
+      <w:pPr>
+        <w:rPr>
+          <w:lang w:val="en-US"/>
+        </w:rPr>
+      </w:pPr>
+    </w:p>
+    <w:p>
+      <w:r>
+        <w:rPr>
+          <w:rFonts w:ascii="Arial Unicode MS" w:eastAsia="Arial Unicode MS" w:hAnsi="Arial Unicode MS" w:cs="Arial Unicode MS" w:hint="eastAsia"/>
+        </w:rPr>
+        <w:t>w3school</w:t>
+      </w:r>
+    </w:p>
+    <w:p>
+      <w:pPr>
+        <w:rPr>
+          <w:color w:val="1155CC"/>
+          <w:u w:val="single"/>
+        </w:rPr>
+      </w:pPr>
+      <w:hyperlink r:id="rId5">
         <w:r>
           <w:rPr>
             <w:color w:val="1155CC"/>
@@ -95,12 +111,11 @@
     <w:p>
       <w:pPr>
         <w:rPr>
-          <w:rFonts w:hint="eastAsia"/>
           <w:color w:val="1155CC"/>
           <w:u w:val="single"/>
         </w:rPr>
       </w:pPr>
-      <w:hyperlink r:id="rId7">
+      <w:hyperlink r:id="rId6">
         <w:r>
           <w:rPr>
             <w:color w:val="1155CC"/>
@@ -136,145 +151,201 @@
     <w:p>
       <w:pPr>
         <w:rPr>
-          <w:rFonts w:hint="eastAsia"/>
           <w:color w:val="1155CC"/>
           <w:u w:val="single"/>
           <w:lang w:val="en-US"/>
         </w:rPr>
       </w:pPr>
-      <w:hyperlink r:id="rId8">
-        <w:r>
-          <w:rPr>
-            <w:color w:val="1155CC"/>
-            <w:u w:val="single"/>
-            <w:lang w:val="en-US"/>
-          </w:rPr>
-          <w:t>https://www.erdcloud.com/</w:t>
-        </w:r>
-      </w:hyperlink>
-    </w:p>
-    <w:p>
-      <w:pPr>
-        <w:rPr>
-          <w:lang w:val="en-US"/>
-        </w:rPr>
-      </w:pPr>
-    </w:p>
-    <w:p>
-      <w:pPr>
-        <w:rPr>
-          <w:lang w:val="en-US"/>
-        </w:rPr>
-      </w:pPr>
-      <w:r>
-        <w:rPr>
-          <w:rFonts w:ascii="Arial Unicode MS" w:eastAsia="Arial Unicode MS" w:hAnsi="Arial Unicode MS" w:cs="Arial Unicode MS"/>
-          <w:lang w:val="en-US"/>
-        </w:rPr>
-        <w:t xml:space="preserve">NCS </w:t>
-      </w:r>
-      <w:r>
-        <w:rPr>
-          <w:rFonts w:ascii="Arial Unicode MS" w:eastAsia="Arial Unicode MS" w:hAnsi="Arial Unicode MS" w:cs="Arial Unicode MS"/>
-        </w:rPr>
-        <w:t>학습모듈</w:t>
-      </w:r>
-    </w:p>
-    <w:p>
-      <w:pPr>
-        <w:rPr>
-          <w:rFonts w:hint="eastAsia"/>
+      <w:r>
+        <w:fldChar w:fldCharType="begin"/>
+      </w:r>
+      <w:r>
+        <w:rPr>
+          <w:lang w:val="en-US"/>
+        </w:rPr>
+        <w:instrText xml:space="preserve"> HYPERLINK "https://www.erdcloud.com/" \h </w:instrText>
+      </w:r>
+      <w:r>
+        <w:fldChar w:fldCharType="separate"/>
+      </w:r>
+      <w:r>
+        <w:rPr>
           <w:color w:val="1155CC"/>
           <w:u w:val="single"/>
           <w:lang w:val="en-US"/>
         </w:rPr>
-      </w:pPr>
-      <w:hyperlink r:id="rId9">
-        <w:r>
-          <w:rPr>
-            <w:color w:val="1155CC"/>
-            <w:u w:val="single"/>
-            <w:lang w:val="en-US"/>
-          </w:rPr>
-          <w:t>https://www.ncs.go.kr/unity/th03/ncsSearchMain.do</w:t>
-        </w:r>
-      </w:hyperlink>
-    </w:p>
-    <w:p>
-      <w:pPr>
-        <w:rPr>
-          <w:lang w:val="en-US"/>
-        </w:rPr>
-      </w:pPr>
-    </w:p>
-    <w:p>
-      <w:pPr>
-        <w:rPr>
-          <w:lang w:val="en-US"/>
-        </w:rPr>
-      </w:pPr>
-      <w:r>
-        <w:rPr>
-          <w:rFonts w:ascii="Arial Unicode MS" w:eastAsia="Arial Unicode MS" w:hAnsi="Arial Unicode MS" w:cs="Arial Unicode MS"/>
-          <w:lang w:val="en-US"/>
-        </w:rPr>
-        <w:t xml:space="preserve">MY SQL </w:t>
-      </w:r>
-      <w:proofErr w:type="spellStart"/>
-      <w:r>
-        <w:rPr>
-          <w:rFonts w:ascii="Arial Unicode MS" w:eastAsia="Arial Unicode MS" w:hAnsi="Arial Unicode MS" w:cs="Arial Unicode MS"/>
-        </w:rPr>
-        <w:t>인스톨러</w:t>
-      </w:r>
-      <w:proofErr w:type="spellEnd"/>
-    </w:p>
-    <w:p>
-      <w:pPr>
-        <w:rPr>
-          <w:rFonts w:hint="eastAsia"/>
+        <w:t>https://www.erdcloud.com/</w:t>
+      </w:r>
+      <w:r>
+        <w:rPr>
           <w:color w:val="1155CC"/>
           <w:u w:val="single"/>
           <w:lang w:val="en-US"/>
         </w:rPr>
-      </w:pPr>
-      <w:hyperlink r:id="rId10">
-        <w:r>
-          <w:rPr>
-            <w:color w:val="1155CC"/>
-            <w:u w:val="single"/>
-            <w:lang w:val="en-US"/>
-          </w:rPr>
-          <w:t>https://dev.mysql.com/downloads/installer/</w:t>
-        </w:r>
-      </w:hyperlink>
-    </w:p>
-    <w:p>
-      <w:pPr>
-        <w:rPr>
-          <w:lang w:val="en-US"/>
-        </w:rPr>
-      </w:pPr>
-    </w:p>
-    <w:p>
-      <w:proofErr w:type="spellStart"/>
+        <w:fldChar w:fldCharType="end"/>
+      </w:r>
+    </w:p>
+    <w:p>
+      <w:pPr>
+        <w:rPr>
+          <w:lang w:val="en-US"/>
+        </w:rPr>
+      </w:pPr>
+    </w:p>
+    <w:p>
+      <w:pPr>
+        <w:rPr>
+          <w:lang w:val="en-US"/>
+        </w:rPr>
+      </w:pPr>
       <w:r>
         <w:rPr>
           <w:rFonts w:ascii="Arial Unicode MS" w:eastAsia="Arial Unicode MS" w:hAnsi="Arial Unicode MS" w:cs="Arial Unicode MS"/>
-        </w:rPr>
-        <w:t>깃크라켄</w:t>
-      </w:r>
-      <w:proofErr w:type="spellEnd"/>
-    </w:p>
-    <w:p>
-      <w:pPr>
-        <w:rPr>
-          <w:rFonts w:hint="eastAsia"/>
+          <w:lang w:val="en-US"/>
+        </w:rPr>
+        <w:t xml:space="preserve">NCS </w:t>
+      </w:r>
+      <w:r>
+        <w:rPr>
+          <w:rFonts w:ascii="Arial Unicode MS" w:eastAsia="Arial Unicode MS" w:hAnsi="Arial Unicode MS" w:cs="Arial Unicode MS"/>
+        </w:rPr>
+        <w:t>학습모듈</w:t>
+      </w:r>
+    </w:p>
+    <w:p>
+      <w:pPr>
+        <w:rPr>
           <w:color w:val="1155CC"/>
           <w:u w:val="single"/>
-        </w:rPr>
-      </w:pPr>
-      <w:hyperlink r:id="rId11">
+          <w:lang w:val="en-US"/>
+        </w:rPr>
+      </w:pPr>
+      <w:r>
+        <w:fldChar w:fldCharType="begin"/>
+      </w:r>
+      <w:r>
+        <w:rPr>
+          <w:lang w:val="en-US"/>
+        </w:rPr>
+        <w:instrText xml:space="preserve"> HYPERLINK "</w:instrText>
+      </w:r>
+      <w:r>
+        <w:rPr>
+          <w:lang w:val="en-US"/>
+        </w:rPr>
+        <w:instrText xml:space="preserve">https://www.ncs.go.kr/unity/th03/ncsSearchMain.do" \h </w:instrText>
+      </w:r>
+      <w:r>
+        <w:fldChar w:fldCharType="separate"/>
+      </w:r>
+      <w:r>
+        <w:rPr>
+          <w:color w:val="1155CC"/>
+          <w:u w:val="single"/>
+          <w:lang w:val="en-US"/>
+        </w:rPr>
+        <w:t>https://www.ncs.go.kr/unity/th03/ncsSearchMain.do</w:t>
+      </w:r>
+      <w:r>
+        <w:rPr>
+          <w:color w:val="1155CC"/>
+          <w:u w:val="single"/>
+          <w:lang w:val="en-US"/>
+        </w:rPr>
+        <w:fldChar w:fldCharType="end"/>
+      </w:r>
+    </w:p>
+    <w:p>
+      <w:pPr>
+        <w:rPr>
+          <w:lang w:val="en-US"/>
+        </w:rPr>
+      </w:pPr>
+    </w:p>
+    <w:p>
+      <w:pPr>
+        <w:rPr>
+          <w:lang w:val="en-US"/>
+        </w:rPr>
+      </w:pPr>
+      <w:r>
+        <w:rPr>
+          <w:rFonts w:ascii="Arial Unicode MS" w:eastAsia="Arial Unicode MS" w:hAnsi="Arial Unicode MS" w:cs="Arial Unicode MS"/>
+          <w:lang w:val="en-US"/>
+        </w:rPr>
+        <w:t xml:space="preserve">MY SQL </w:t>
+      </w:r>
+      <w:proofErr w:type="spellStart"/>
+      <w:r>
+        <w:rPr>
+          <w:rFonts w:ascii="Arial Unicode MS" w:eastAsia="Arial Unicode MS" w:hAnsi="Arial Unicode MS" w:cs="Arial Unicode MS"/>
+        </w:rPr>
+        <w:t>인스톨러</w:t>
+      </w:r>
+      <w:proofErr w:type="spellEnd"/>
+    </w:p>
+    <w:p>
+      <w:pPr>
+        <w:rPr>
+          <w:color w:val="1155CC"/>
+          <w:u w:val="single"/>
+          <w:lang w:val="en-US"/>
+        </w:rPr>
+      </w:pPr>
+      <w:r>
+        <w:fldChar w:fldCharType="begin"/>
+      </w:r>
+      <w:r>
+        <w:rPr>
+          <w:lang w:val="en-US"/>
+        </w:rPr>
+        <w:instrText xml:space="preserve"> HYPERLINK "https://dev.mysql.com/downloads/installer/" \h </w:instrText>
+      </w:r>
+      <w:r>
+        <w:fldChar w:fldCharType="separate"/>
+      </w:r>
+      <w:r>
+        <w:rPr>
+          <w:color w:val="1155CC"/>
+          <w:u w:val="single"/>
+          <w:lang w:val="en-US"/>
+        </w:rPr>
+        <w:t>https://dev.mysql.com/downloads/installer/</w:t>
+      </w:r>
+      <w:r>
+        <w:rPr>
+          <w:color w:val="1155CC"/>
+          <w:u w:val="single"/>
+          <w:lang w:val="en-US"/>
+        </w:rPr>
+        <w:fldChar w:fldCharType="end"/>
+      </w:r>
+    </w:p>
+    <w:p>
+      <w:pPr>
+        <w:rPr>
+          <w:lang w:val="en-US"/>
+        </w:rPr>
+      </w:pPr>
+    </w:p>
+    <w:p>
+      <w:proofErr w:type="spellStart"/>
+      <w:r>
+        <w:rPr>
+          <w:rFonts w:ascii="Arial Unicode MS" w:eastAsia="Arial Unicode MS" w:hAnsi="Arial Unicode MS" w:cs="Arial Unicode MS"/>
+        </w:rPr>
+        <w:t>깃크라켄</w:t>
+      </w:r>
+      <w:proofErr w:type="spellEnd"/>
+    </w:p>
+    <w:p>
+      <w:pPr>
+        <w:rPr>
+          <w:color w:val="1155CC"/>
+          <w:u w:val="single"/>
+        </w:rPr>
+      </w:pPr>
+      <w:hyperlink r:id="rId7">
         <w:r>
           <w:rPr>
             <w:color w:val="1155CC"/>
@@ -298,12 +369,11 @@
     <w:p>
       <w:pPr>
         <w:rPr>
-          <w:rFonts w:hint="eastAsia"/>
           <w:color w:val="1155CC"/>
           <w:u w:val="single"/>
         </w:rPr>
       </w:pPr>
-      <w:hyperlink r:id="rId12">
+      <w:hyperlink r:id="rId8">
         <w:r>
           <w:rPr>
             <w:color w:val="1155CC"/>
@@ -327,12 +397,11 @@
     <w:p>
       <w:pPr>
         <w:rPr>
-          <w:rFonts w:hint="eastAsia"/>
           <w:color w:val="1155CC"/>
           <w:u w:val="single"/>
         </w:rPr>
       </w:pPr>
-      <w:hyperlink r:id="rId13">
+      <w:hyperlink r:id="rId9">
         <w:r>
           <w:rPr>
             <w:color w:val="1155CC"/>
@@ -355,10 +424,9 @@
       <w:pPr>
         <w:rPr>
           <w:rStyle w:val="a5"/>
-          <w:rFonts w:hint="eastAsia"/>
-        </w:rPr>
-      </w:pPr>
-      <w:hyperlink r:id="rId14" w:history="1">
+        </w:rPr>
+      </w:pPr>
+      <w:hyperlink r:id="rId10" w:history="1">
         <w:r>
           <w:rPr>
             <w:rStyle w:val="a5"/>
@@ -371,17 +439,30 @@
       <w:pPr>
         <w:rPr>
           <w:rStyle w:val="a5"/>
-          <w:rFonts w:hint="eastAsia"/>
-        </w:rPr>
-      </w:pPr>
-    </w:p>
-    <w:p>
-      <w:pPr>
+        </w:rPr>
+      </w:pPr>
+    </w:p>
+    <w:p>
+      <w:pPr>
+        <w:rPr>
+          <w:rStyle w:val="a5"/>
+        </w:rPr>
+      </w:pPr>
+    </w:p>
+    <w:p>
+      <w:pPr>
+        <w:rPr>
+          <w:rStyle w:val="a5"/>
+        </w:rPr>
+      </w:pPr>
+      <w:r>
         <w:rPr>
           <w:rStyle w:val="a5"/>
           <w:rFonts w:hint="eastAsia"/>
         </w:rPr>
-      </w:pPr>
+        <w:lastRenderedPageBreak/>
+        <w:t>bootstrap4</w:t>
+      </w:r>
     </w:p>
     <w:p>
       <w:pPr>
@@ -390,19 +471,7 @@
           <w:rFonts w:hint="eastAsia"/>
         </w:rPr>
       </w:pPr>
-      <w:r>
-        <w:rPr>
-          <w:rStyle w:val="a5"/>
-          <w:rFonts w:hint="eastAsia"/>
-        </w:rPr>
-        <w:lastRenderedPageBreak/>
-        <w:t>bootstrap4</w:t>
-      </w:r>
-      <w:bookmarkStart w:id="0" w:name="_GoBack"/>
-      <w:bookmarkEnd w:id="0"/>
-    </w:p>
-    <w:p>
-      <w:hyperlink r:id="rId15" w:history="1">
+      <w:hyperlink r:id="rId11" w:history="1">
         <w:r>
           <w:rPr>
             <w:rStyle w:val="a5"/>
@@ -410,6 +479,226 @@
           <w:t>https://getbootstrap.com/</w:t>
         </w:r>
       </w:hyperlink>
+    </w:p>
+    <w:p>
+      <w:pPr>
+        <w:rPr>
+          <w:rStyle w:val="a5"/>
+          <w:rFonts w:hint="eastAsia"/>
+        </w:rPr>
+      </w:pPr>
+    </w:p>
+    <w:p>
+      <w:pPr>
+        <w:rPr>
+          <w:rStyle w:val="a5"/>
+          <w:rFonts w:hint="eastAsia"/>
+        </w:rPr>
+      </w:pPr>
+      <w:r>
+        <w:rPr>
+          <w:rStyle w:val="a5"/>
+          <w:rFonts w:hint="eastAsia"/>
+        </w:rPr>
+        <w:t>icon 링크</w:t>
+      </w:r>
+    </w:p>
+    <w:p>
+      <w:pPr>
+        <w:shd w:val="clear" w:color="auto" w:fill="FFFFFF"/>
+        <w:spacing w:line="285" w:lineRule="atLeast"/>
+        <w:rPr>
+          <w:rFonts w:ascii="Consolas" w:eastAsia="굴림" w:hAnsi="Consolas" w:cs="굴림"/>
+          <w:color w:val="000000"/>
+          <w:sz w:val="21"/>
+          <w:szCs w:val="21"/>
+          <w:lang w:val="en-US"/>
+        </w:rPr>
+      </w:pPr>
+      <w:r>
+        <w:rPr>
+          <w:rFonts w:ascii="Consolas" w:eastAsia="굴림" w:hAnsi="Consolas" w:cs="굴림"/>
+          <w:color w:val="800000"/>
+          <w:sz w:val="21"/>
+          <w:szCs w:val="21"/>
+          <w:lang w:val="en-US"/>
+        </w:rPr>
+        <w:t>&lt;link</w:t>
+      </w:r>
+      <w:r>
+        <w:rPr>
+          <w:rFonts w:ascii="Consolas" w:eastAsia="굴림" w:hAnsi="Consolas" w:cs="굴림"/>
+          <w:color w:val="000000"/>
+          <w:sz w:val="21"/>
+          <w:szCs w:val="21"/>
+          <w:lang w:val="en-US"/>
+        </w:rPr>
+        <w:t xml:space="preserve"> </w:t>
+      </w:r>
+      <w:r>
+        <w:rPr>
+          <w:rFonts w:ascii="Consolas" w:eastAsia="굴림" w:hAnsi="Consolas" w:cs="굴림"/>
+          <w:color w:val="FF0000"/>
+          <w:sz w:val="21"/>
+          <w:szCs w:val="21"/>
+          <w:lang w:val="en-US"/>
+        </w:rPr>
+        <w:t>rel</w:t>
+      </w:r>
+      <w:r>
+        <w:rPr>
+          <w:rFonts w:ascii="Consolas" w:eastAsia="굴림" w:hAnsi="Consolas" w:cs="굴림"/>
+          <w:color w:val="000000"/>
+          <w:sz w:val="21"/>
+          <w:szCs w:val="21"/>
+          <w:lang w:val="en-US"/>
+        </w:rPr>
+        <w:t>=</w:t>
+      </w:r>
+      <w:r>
+        <w:rPr>
+          <w:rFonts w:ascii="Consolas" w:eastAsia="굴림" w:hAnsi="Consolas" w:cs="굴림"/>
+          <w:color w:val="0000FF"/>
+          <w:sz w:val="21"/>
+          <w:szCs w:val="21"/>
+          <w:lang w:val="en-US"/>
+        </w:rPr>
+        <w:t>"stylesheet"</w:t>
+      </w:r>
+      <w:r>
+        <w:rPr>
+          <w:rFonts w:ascii="Consolas" w:eastAsia="굴림" w:hAnsi="Consolas" w:cs="굴림"/>
+          <w:color w:val="000000"/>
+          <w:sz w:val="21"/>
+          <w:szCs w:val="21"/>
+          <w:lang w:val="en-US"/>
+        </w:rPr>
+        <w:t xml:space="preserve"> </w:t>
+      </w:r>
+      <w:r>
+        <w:rPr>
+          <w:rFonts w:ascii="Consolas" w:eastAsia="굴림" w:hAnsi="Consolas" w:cs="굴림"/>
+          <w:color w:val="FF0000"/>
+          <w:sz w:val="21"/>
+          <w:szCs w:val="21"/>
+          <w:lang w:val="en-US"/>
+        </w:rPr>
+        <w:t>href</w:t>
+      </w:r>
+      <w:r>
+        <w:rPr>
+          <w:rFonts w:ascii="Consolas" w:eastAsia="굴림" w:hAnsi="Consolas" w:cs="굴림"/>
+          <w:color w:val="000000"/>
+          <w:sz w:val="21"/>
+          <w:szCs w:val="21"/>
+          <w:lang w:val="en-US"/>
+        </w:rPr>
+        <w:t>=</w:t>
+      </w:r>
+      <w:r>
+        <w:rPr>
+          <w:rFonts w:ascii="Consolas" w:eastAsia="굴림" w:hAnsi="Consolas" w:cs="굴림"/>
+          <w:color w:val="0000FF"/>
+          <w:sz w:val="21"/>
+          <w:szCs w:val="21"/>
+          <w:lang w:val="en-US"/>
+        </w:rPr>
+        <w:t>"https://use.fontawesome.com/releases/v5.8.2/css/all.css"</w:t>
+      </w:r>
+      <w:r>
+        <w:rPr>
+          <w:rFonts w:ascii="Consolas" w:eastAsia="굴림" w:hAnsi="Consolas" w:cs="굴림"/>
+          <w:color w:val="000000"/>
+          <w:sz w:val="21"/>
+          <w:szCs w:val="21"/>
+          <w:lang w:val="en-US"/>
+        </w:rPr>
+        <w:t xml:space="preserve"> </w:t>
+      </w:r>
+      <w:r>
+        <w:rPr>
+          <w:rFonts w:ascii="Consolas" w:eastAsia="굴림" w:hAnsi="Consolas" w:cs="굴림"/>
+          <w:color w:val="FF0000"/>
+          <w:sz w:val="21"/>
+          <w:szCs w:val="21"/>
+          <w:lang w:val="en-US"/>
+        </w:rPr>
+        <w:t>integrity</w:t>
+      </w:r>
+      <w:r>
+        <w:rPr>
+          <w:rFonts w:ascii="Consolas" w:eastAsia="굴림" w:hAnsi="Consolas" w:cs="굴림"/>
+          <w:color w:val="000000"/>
+          <w:sz w:val="21"/>
+          <w:szCs w:val="21"/>
+          <w:lang w:val="en-US"/>
+        </w:rPr>
+        <w:t>=</w:t>
+      </w:r>
+      <w:r>
+        <w:rPr>
+          <w:rFonts w:ascii="Consolas" w:eastAsia="굴림" w:hAnsi="Consolas" w:cs="굴림"/>
+          <w:color w:val="0000FF"/>
+          <w:sz w:val="21"/>
+          <w:szCs w:val="21"/>
+          <w:lang w:val="en-US"/>
+        </w:rPr>
+        <w:t>"sha384-oS3vJWv+0UjzBfQzYUhtDYW+Pj2yciDJxpsK1OYPAYjqT085Qq/1cq5FLXAZQ7Ay"</w:t>
+      </w:r>
+      <w:r>
+        <w:rPr>
+          <w:rFonts w:ascii="Consolas" w:eastAsia="굴림" w:hAnsi="Consolas" w:cs="굴림"/>
+          <w:color w:val="000000"/>
+          <w:sz w:val="21"/>
+          <w:szCs w:val="21"/>
+          <w:lang w:val="en-US"/>
+        </w:rPr>
+        <w:t xml:space="preserve"> </w:t>
+      </w:r>
+      <w:r>
+        <w:rPr>
+          <w:rFonts w:ascii="Consolas" w:eastAsia="굴림" w:hAnsi="Consolas" w:cs="굴림"/>
+          <w:color w:val="FF0000"/>
+          <w:sz w:val="21"/>
+          <w:szCs w:val="21"/>
+          <w:lang w:val="en-US"/>
+        </w:rPr>
+        <w:t>crossorigin</w:t>
+      </w:r>
+      <w:r>
+        <w:rPr>
+          <w:rFonts w:ascii="Consolas" w:eastAsia="굴림" w:hAnsi="Consolas" w:cs="굴림"/>
+          <w:color w:val="000000"/>
+          <w:sz w:val="21"/>
+          <w:szCs w:val="21"/>
+          <w:lang w:val="en-US"/>
+        </w:rPr>
+        <w:t>=</w:t>
+      </w:r>
+      <w:r>
+        <w:rPr>
+          <w:rFonts w:ascii="Consolas" w:eastAsia="굴림" w:hAnsi="Consolas" w:cs="굴림"/>
+          <w:color w:val="0000FF"/>
+          <w:sz w:val="21"/>
+          <w:szCs w:val="21"/>
+          <w:lang w:val="en-US"/>
+        </w:rPr>
+        <w:t>"anonymous"</w:t>
+      </w:r>
+      <w:r>
+        <w:rPr>
+          <w:rFonts w:ascii="Consolas" w:eastAsia="굴림" w:hAnsi="Consolas" w:cs="굴림"/>
+          <w:color w:val="800000"/>
+          <w:sz w:val="21"/>
+          <w:szCs w:val="21"/>
+          <w:lang w:val="en-US"/>
+        </w:rPr>
+        <w:t>&gt;</w:t>
+      </w:r>
+    </w:p>
+    <w:p>
+      <w:bookmarkStart w:id="0" w:name="_GoBack"/>
+      <w:bookmarkEnd w:id="0"/>
     </w:p>
     <w:sectPr>
       <w:pgSz w:w="11909" w:h="16834"/>

--- a/링크.docx
+++ b/링크.docx
@@ -30,58 +30,40 @@
           <w:lang w:val="en-US"/>
         </w:rPr>
       </w:pPr>
-      <w:r>
-        <w:fldChar w:fldCharType="begin"/>
-      </w:r>
-      <w:r>
-        <w:rPr>
-          <w:lang w:val="en-US"/>
-        </w:rPr>
-        <w:instrText xml:space="preserve"> HYPERLINK "http://cris.joongbu.ac.kr/course/2017-1/wp/ppt.html" \h </w:instrText>
-      </w:r>
-      <w:r>
-        <w:fldChar w:fldCharType="separate"/>
-      </w:r>
-      <w:r>
+      <w:hyperlink r:id="rId5">
+        <w:r>
+          <w:rPr>
+            <w:color w:val="1155CC"/>
+            <w:u w:val="single"/>
+            <w:lang w:val="en-US"/>
+          </w:rPr>
+          <w:t>http://cris.joongbu.ac.kr/course/2017-1/wp/ppt.html</w:t>
+        </w:r>
+      </w:hyperlink>
+    </w:p>
+    <w:p>
+      <w:pPr>
+        <w:rPr>
+          <w:lang w:val="en-US"/>
+        </w:rPr>
+      </w:pPr>
+    </w:p>
+    <w:p>
+      <w:r>
+        <w:rPr>
+          <w:rFonts w:ascii="Arial Unicode MS" w:eastAsia="Arial Unicode MS" w:hAnsi="Arial Unicode MS" w:cs="Arial Unicode MS" w:hint="eastAsia"/>
+        </w:rPr>
+        <w:t>w3school</w:t>
+      </w:r>
+    </w:p>
+    <w:p>
+      <w:pPr>
         <w:rPr>
           <w:color w:val="1155CC"/>
           <w:u w:val="single"/>
-          <w:lang w:val="en-US"/>
-        </w:rPr>
-        <w:t>http://cris.joongbu.ac.kr/course/2017-1/wp/ppt.html</w:t>
-      </w:r>
-      <w:r>
-        <w:rPr>
-          <w:color w:val="1155CC"/>
-          <w:u w:val="single"/>
-          <w:lang w:val="en-US"/>
-        </w:rPr>
-        <w:fldChar w:fldCharType="end"/>
-      </w:r>
-    </w:p>
-    <w:p>
-      <w:pPr>
-        <w:rPr>
-          <w:lang w:val="en-US"/>
-        </w:rPr>
-      </w:pPr>
-    </w:p>
-    <w:p>
-      <w:r>
-        <w:rPr>
-          <w:rFonts w:ascii="Arial Unicode MS" w:eastAsia="Arial Unicode MS" w:hAnsi="Arial Unicode MS" w:cs="Arial Unicode MS" w:hint="eastAsia"/>
-        </w:rPr>
-        <w:t>w3school</w:t>
-      </w:r>
-    </w:p>
-    <w:p>
-      <w:pPr>
-        <w:rPr>
-          <w:color w:val="1155CC"/>
-          <w:u w:val="single"/>
-        </w:rPr>
-      </w:pPr>
-      <w:hyperlink r:id="rId5">
+        </w:rPr>
+      </w:pPr>
+      <w:hyperlink r:id="rId6">
         <w:r>
           <w:rPr>
             <w:color w:val="1155CC"/>
@@ -115,7 +97,7 @@
           <w:u w:val="single"/>
         </w:rPr>
       </w:pPr>
-      <w:hyperlink r:id="rId6">
+      <w:hyperlink r:id="rId7">
         <w:r>
           <w:rPr>
             <w:color w:val="1155CC"/>
@@ -156,196 +138,136 @@
           <w:lang w:val="en-US"/>
         </w:rPr>
       </w:pPr>
-      <w:r>
-        <w:fldChar w:fldCharType="begin"/>
-      </w:r>
-      <w:r>
-        <w:rPr>
-          <w:lang w:val="en-US"/>
-        </w:rPr>
-        <w:instrText xml:space="preserve"> HYPERLINK "https://www.erdcloud.com/" \h </w:instrText>
-      </w:r>
-      <w:r>
-        <w:fldChar w:fldCharType="separate"/>
-      </w:r>
-      <w:r>
+      <w:hyperlink r:id="rId8">
+        <w:r>
+          <w:rPr>
+            <w:color w:val="1155CC"/>
+            <w:u w:val="single"/>
+            <w:lang w:val="en-US"/>
+          </w:rPr>
+          <w:t>https://www.erdcloud.com/</w:t>
+        </w:r>
+      </w:hyperlink>
+    </w:p>
+    <w:p>
+      <w:pPr>
+        <w:rPr>
+          <w:lang w:val="en-US"/>
+        </w:rPr>
+      </w:pPr>
+    </w:p>
+    <w:p>
+      <w:pPr>
+        <w:rPr>
+          <w:lang w:val="en-US"/>
+        </w:rPr>
+      </w:pPr>
+      <w:r>
+        <w:rPr>
+          <w:rFonts w:ascii="Arial Unicode MS" w:eastAsia="Arial Unicode MS" w:hAnsi="Arial Unicode MS" w:cs="Arial Unicode MS"/>
+          <w:lang w:val="en-US"/>
+        </w:rPr>
+        <w:t xml:space="preserve">NCS </w:t>
+      </w:r>
+      <w:r>
+        <w:rPr>
+          <w:rFonts w:ascii="Arial Unicode MS" w:eastAsia="Arial Unicode MS" w:hAnsi="Arial Unicode MS" w:cs="Arial Unicode MS"/>
+        </w:rPr>
+        <w:t>학습모듈</w:t>
+      </w:r>
+    </w:p>
+    <w:p>
+      <w:pPr>
         <w:rPr>
           <w:color w:val="1155CC"/>
           <w:u w:val="single"/>
           <w:lang w:val="en-US"/>
         </w:rPr>
-        <w:t>https://www.erdcloud.com/</w:t>
-      </w:r>
-      <w:r>
+      </w:pPr>
+      <w:hyperlink r:id="rId9">
+        <w:r>
+          <w:rPr>
+            <w:color w:val="1155CC"/>
+            <w:u w:val="single"/>
+            <w:lang w:val="en-US"/>
+          </w:rPr>
+          <w:t>https://www.ncs.go.kr/unity/th03/ncsSearchMain.do</w:t>
+        </w:r>
+      </w:hyperlink>
+    </w:p>
+    <w:p>
+      <w:pPr>
+        <w:rPr>
+          <w:lang w:val="en-US"/>
+        </w:rPr>
+      </w:pPr>
+    </w:p>
+    <w:p>
+      <w:pPr>
+        <w:rPr>
+          <w:lang w:val="en-US"/>
+        </w:rPr>
+      </w:pPr>
+      <w:r>
+        <w:rPr>
+          <w:rFonts w:ascii="Arial Unicode MS" w:eastAsia="Arial Unicode MS" w:hAnsi="Arial Unicode MS" w:cs="Arial Unicode MS"/>
+          <w:lang w:val="en-US"/>
+        </w:rPr>
+        <w:t xml:space="preserve">MY SQL </w:t>
+      </w:r>
+      <w:proofErr w:type="spellStart"/>
+      <w:r>
+        <w:rPr>
+          <w:rFonts w:ascii="Arial Unicode MS" w:eastAsia="Arial Unicode MS" w:hAnsi="Arial Unicode MS" w:cs="Arial Unicode MS"/>
+        </w:rPr>
+        <w:t>인스톨러</w:t>
+      </w:r>
+      <w:proofErr w:type="spellEnd"/>
+    </w:p>
+    <w:p>
+      <w:pPr>
         <w:rPr>
           <w:color w:val="1155CC"/>
           <w:u w:val="single"/>
           <w:lang w:val="en-US"/>
         </w:rPr>
-        <w:fldChar w:fldCharType="end"/>
-      </w:r>
-    </w:p>
-    <w:p>
-      <w:pPr>
-        <w:rPr>
-          <w:lang w:val="en-US"/>
-        </w:rPr>
-      </w:pPr>
-    </w:p>
-    <w:p>
-      <w:pPr>
-        <w:rPr>
-          <w:lang w:val="en-US"/>
-        </w:rPr>
-      </w:pPr>
+      </w:pPr>
+      <w:hyperlink r:id="rId10">
+        <w:r>
+          <w:rPr>
+            <w:color w:val="1155CC"/>
+            <w:u w:val="single"/>
+            <w:lang w:val="en-US"/>
+          </w:rPr>
+          <w:t>https://dev.mysql.com/downloads/installer/</w:t>
+        </w:r>
+      </w:hyperlink>
+    </w:p>
+    <w:p>
+      <w:pPr>
+        <w:rPr>
+          <w:lang w:val="en-US"/>
+        </w:rPr>
+      </w:pPr>
+    </w:p>
+    <w:p>
+      <w:proofErr w:type="spellStart"/>
       <w:r>
         <w:rPr>
           <w:rFonts w:ascii="Arial Unicode MS" w:eastAsia="Arial Unicode MS" w:hAnsi="Arial Unicode MS" w:cs="Arial Unicode MS"/>
-          <w:lang w:val="en-US"/>
-        </w:rPr>
-        <w:t xml:space="preserve">NCS </w:t>
-      </w:r>
-      <w:r>
-        <w:rPr>
-          <w:rFonts w:ascii="Arial Unicode MS" w:eastAsia="Arial Unicode MS" w:hAnsi="Arial Unicode MS" w:cs="Arial Unicode MS"/>
-        </w:rPr>
-        <w:t>학습모듈</w:t>
-      </w:r>
+        </w:rPr>
+        <w:t>깃크라켄</w:t>
+      </w:r>
+      <w:proofErr w:type="spellEnd"/>
     </w:p>
     <w:p>
       <w:pPr>
         <w:rPr>
           <w:color w:val="1155CC"/>
           <w:u w:val="single"/>
-          <w:lang w:val="en-US"/>
-        </w:rPr>
-      </w:pPr>
-      <w:r>
-        <w:fldChar w:fldCharType="begin"/>
-      </w:r>
-      <w:r>
-        <w:rPr>
-          <w:lang w:val="en-US"/>
-        </w:rPr>
-        <w:instrText xml:space="preserve"> HYPERLINK "</w:instrText>
-      </w:r>
-      <w:r>
-        <w:rPr>
-          <w:lang w:val="en-US"/>
-        </w:rPr>
-        <w:instrText xml:space="preserve">https://www.ncs.go.kr/unity/th03/ncsSearchMain.do" \h </w:instrText>
-      </w:r>
-      <w:r>
-        <w:fldChar w:fldCharType="separate"/>
-      </w:r>
-      <w:r>
-        <w:rPr>
-          <w:color w:val="1155CC"/>
-          <w:u w:val="single"/>
-          <w:lang w:val="en-US"/>
-        </w:rPr>
-        <w:t>https://www.ncs.go.kr/unity/th03/ncsSearchMain.do</w:t>
-      </w:r>
-      <w:r>
-        <w:rPr>
-          <w:color w:val="1155CC"/>
-          <w:u w:val="single"/>
-          <w:lang w:val="en-US"/>
-        </w:rPr>
-        <w:fldChar w:fldCharType="end"/>
-      </w:r>
-    </w:p>
-    <w:p>
-      <w:pPr>
-        <w:rPr>
-          <w:lang w:val="en-US"/>
-        </w:rPr>
-      </w:pPr>
-    </w:p>
-    <w:p>
-      <w:pPr>
-        <w:rPr>
-          <w:lang w:val="en-US"/>
-        </w:rPr>
-      </w:pPr>
-      <w:r>
-        <w:rPr>
-          <w:rFonts w:ascii="Arial Unicode MS" w:eastAsia="Arial Unicode MS" w:hAnsi="Arial Unicode MS" w:cs="Arial Unicode MS"/>
-          <w:lang w:val="en-US"/>
-        </w:rPr>
-        <w:t xml:space="preserve">MY SQL </w:t>
-      </w:r>
-      <w:proofErr w:type="spellStart"/>
-      <w:r>
-        <w:rPr>
-          <w:rFonts w:ascii="Arial Unicode MS" w:eastAsia="Arial Unicode MS" w:hAnsi="Arial Unicode MS" w:cs="Arial Unicode MS"/>
-        </w:rPr>
-        <w:t>인스톨러</w:t>
-      </w:r>
-      <w:proofErr w:type="spellEnd"/>
-    </w:p>
-    <w:p>
-      <w:pPr>
-        <w:rPr>
-          <w:color w:val="1155CC"/>
-          <w:u w:val="single"/>
-          <w:lang w:val="en-US"/>
-        </w:rPr>
-      </w:pPr>
-      <w:r>
-        <w:fldChar w:fldCharType="begin"/>
-      </w:r>
-      <w:r>
-        <w:rPr>
-          <w:lang w:val="en-US"/>
-        </w:rPr>
-        <w:instrText xml:space="preserve"> HYPERLINK "https://dev.mysql.com/downloads/installer/" \h </w:instrText>
-      </w:r>
-      <w:r>
-        <w:fldChar w:fldCharType="separate"/>
-      </w:r>
-      <w:r>
-        <w:rPr>
-          <w:color w:val="1155CC"/>
-          <w:u w:val="single"/>
-          <w:lang w:val="en-US"/>
-        </w:rPr>
-        <w:t>https://dev.mysql.com/downloads/installer/</w:t>
-      </w:r>
-      <w:r>
-        <w:rPr>
-          <w:color w:val="1155CC"/>
-          <w:u w:val="single"/>
-          <w:lang w:val="en-US"/>
-        </w:rPr>
-        <w:fldChar w:fldCharType="end"/>
-      </w:r>
-    </w:p>
-    <w:p>
-      <w:pPr>
-        <w:rPr>
-          <w:lang w:val="en-US"/>
-        </w:rPr>
-      </w:pPr>
-    </w:p>
-    <w:p>
-      <w:proofErr w:type="spellStart"/>
-      <w:r>
-        <w:rPr>
-          <w:rFonts w:ascii="Arial Unicode MS" w:eastAsia="Arial Unicode MS" w:hAnsi="Arial Unicode MS" w:cs="Arial Unicode MS"/>
-        </w:rPr>
-        <w:t>깃크라켄</w:t>
-      </w:r>
-      <w:proofErr w:type="spellEnd"/>
-    </w:p>
-    <w:p>
-      <w:pPr>
-        <w:rPr>
-          <w:color w:val="1155CC"/>
-          <w:u w:val="single"/>
-        </w:rPr>
-      </w:pPr>
-      <w:hyperlink r:id="rId7">
+        </w:rPr>
+      </w:pPr>
+      <w:hyperlink r:id="rId11">
         <w:r>
           <w:rPr>
             <w:color w:val="1155CC"/>
@@ -373,7 +295,7 @@
           <w:u w:val="single"/>
         </w:rPr>
       </w:pPr>
-      <w:hyperlink r:id="rId8">
+      <w:hyperlink r:id="rId12">
         <w:r>
           <w:rPr>
             <w:color w:val="1155CC"/>
@@ -401,7 +323,7 @@
           <w:u w:val="single"/>
         </w:rPr>
       </w:pPr>
-      <w:hyperlink r:id="rId9">
+      <w:hyperlink r:id="rId13">
         <w:r>
           <w:rPr>
             <w:color w:val="1155CC"/>
@@ -426,7 +348,7 @@
           <w:rStyle w:val="a5"/>
         </w:rPr>
       </w:pPr>
-      <w:hyperlink r:id="rId10" w:history="1">
+      <w:hyperlink r:id="rId14" w:history="1">
         <w:r>
           <w:rPr>
             <w:rStyle w:val="a5"/>
@@ -468,10 +390,9 @@
       <w:pPr>
         <w:rPr>
           <w:rStyle w:val="a5"/>
-          <w:rFonts w:hint="eastAsia"/>
-        </w:rPr>
-      </w:pPr>
-      <w:hyperlink r:id="rId11" w:history="1">
+        </w:rPr>
+      </w:pPr>
+      <w:hyperlink r:id="rId15" w:history="1">
         <w:r>
           <w:rPr>
             <w:rStyle w:val="a5"/>
@@ -484,24 +405,31 @@
       <w:pPr>
         <w:rPr>
           <w:rStyle w:val="a5"/>
-          <w:rFonts w:hint="eastAsia"/>
-        </w:rPr>
-      </w:pPr>
-    </w:p>
-    <w:p>
-      <w:pPr>
+        </w:rPr>
+      </w:pPr>
+    </w:p>
+    <w:p>
+      <w:pPr>
+        <w:rPr>
+          <w:rStyle w:val="a5"/>
+        </w:rPr>
+      </w:pPr>
+      <w:r>
         <w:rPr>
           <w:rStyle w:val="a5"/>
           <w:rFonts w:hint="eastAsia"/>
         </w:rPr>
-      </w:pPr>
+        <w:t>icon 링크</w:t>
+      </w:r>
       <w:r>
         <w:rPr>
           <w:rStyle w:val="a5"/>
           <w:rFonts w:hint="eastAsia"/>
         </w:rPr>
-        <w:t>icon 링크</w:t>
-      </w:r>
+        <w:t>(visua</w:t>
+      </w:r>
+      <w:bookmarkStart w:id="0" w:name="_GoBack"/>
+      <w:bookmarkEnd w:id="0"/>
     </w:p>
     <w:p>
       <w:pPr>
@@ -697,8 +625,11 @@
       </w:r>
     </w:p>
     <w:p>
-      <w:bookmarkStart w:id="0" w:name="_GoBack"/>
-      <w:bookmarkEnd w:id="0"/>
+      <w:pPr>
+        <w:rPr>
+          <w:lang w:val="en-US"/>
+        </w:rPr>
+      </w:pPr>
     </w:p>
     <w:sectPr>
       <w:pgSz w:w="11909" w:h="16834"/>

--- a/링크.docx
+++ b/링크.docx
@@ -30,40 +30,58 @@
           <w:lang w:val="en-US"/>
         </w:rPr>
       </w:pPr>
-      <w:hyperlink r:id="rId5">
-        <w:r>
-          <w:rPr>
-            <w:color w:val="1155CC"/>
-            <w:u w:val="single"/>
-            <w:lang w:val="en-US"/>
-          </w:rPr>
-          <w:t>http://cris.joongbu.ac.kr/course/2017-1/wp/ppt.html</w:t>
-        </w:r>
-      </w:hyperlink>
-    </w:p>
-    <w:p>
-      <w:pPr>
-        <w:rPr>
-          <w:lang w:val="en-US"/>
-        </w:rPr>
-      </w:pPr>
-    </w:p>
-    <w:p>
-      <w:r>
-        <w:rPr>
-          <w:rFonts w:ascii="Arial Unicode MS" w:eastAsia="Arial Unicode MS" w:hAnsi="Arial Unicode MS" w:cs="Arial Unicode MS" w:hint="eastAsia"/>
-        </w:rPr>
-        <w:t>w3school</w:t>
-      </w:r>
-    </w:p>
-    <w:p>
-      <w:pPr>
+      <w:r>
+        <w:fldChar w:fldCharType="begin"/>
+      </w:r>
+      <w:r>
+        <w:rPr>
+          <w:lang w:val="en-US"/>
+        </w:rPr>
+        <w:instrText xml:space="preserve"> HYPERLINK "http://cris.joongbu.ac.kr/course/2017-1/wp/ppt.html" \h </w:instrText>
+      </w:r>
+      <w:r>
+        <w:fldChar w:fldCharType="separate"/>
+      </w:r>
+      <w:r>
         <w:rPr>
           <w:color w:val="1155CC"/>
           <w:u w:val="single"/>
-        </w:rPr>
-      </w:pPr>
-      <w:hyperlink r:id="rId6">
+          <w:lang w:val="en-US"/>
+        </w:rPr>
+        <w:t>http://cris.joongbu.ac.kr/course/2017-1/wp/ppt.html</w:t>
+      </w:r>
+      <w:r>
+        <w:rPr>
+          <w:color w:val="1155CC"/>
+          <w:u w:val="single"/>
+          <w:lang w:val="en-US"/>
+        </w:rPr>
+        <w:fldChar w:fldCharType="end"/>
+      </w:r>
+    </w:p>
+    <w:p>
+      <w:pPr>
+        <w:rPr>
+          <w:lang w:val="en-US"/>
+        </w:rPr>
+      </w:pPr>
+    </w:p>
+    <w:p>
+      <w:r>
+        <w:rPr>
+          <w:rFonts w:ascii="Arial Unicode MS" w:eastAsia="Arial Unicode MS" w:hAnsi="Arial Unicode MS" w:cs="Arial Unicode MS" w:hint="eastAsia"/>
+        </w:rPr>
+        <w:t>w3school</w:t>
+      </w:r>
+    </w:p>
+    <w:p>
+      <w:pPr>
+        <w:rPr>
+          <w:color w:val="1155CC"/>
+          <w:u w:val="single"/>
+        </w:rPr>
+      </w:pPr>
+      <w:hyperlink r:id="rId5">
         <w:r>
           <w:rPr>
             <w:color w:val="1155CC"/>
@@ -97,7 +115,7 @@
           <w:u w:val="single"/>
         </w:rPr>
       </w:pPr>
-      <w:hyperlink r:id="rId7">
+      <w:hyperlink r:id="rId6">
         <w:r>
           <w:rPr>
             <w:color w:val="1155CC"/>
@@ -138,136 +156,196 @@
           <w:lang w:val="en-US"/>
         </w:rPr>
       </w:pPr>
-      <w:hyperlink r:id="rId8">
-        <w:r>
-          <w:rPr>
-            <w:color w:val="1155CC"/>
-            <w:u w:val="single"/>
-            <w:lang w:val="en-US"/>
-          </w:rPr>
-          <w:t>https://www.erdcloud.com/</w:t>
-        </w:r>
-      </w:hyperlink>
-    </w:p>
-    <w:p>
-      <w:pPr>
-        <w:rPr>
-          <w:lang w:val="en-US"/>
-        </w:rPr>
-      </w:pPr>
-    </w:p>
-    <w:p>
-      <w:pPr>
-        <w:rPr>
-          <w:lang w:val="en-US"/>
-        </w:rPr>
-      </w:pPr>
-      <w:r>
-        <w:rPr>
-          <w:rFonts w:ascii="Arial Unicode MS" w:eastAsia="Arial Unicode MS" w:hAnsi="Arial Unicode MS" w:cs="Arial Unicode MS"/>
-          <w:lang w:val="en-US"/>
-        </w:rPr>
-        <w:t xml:space="preserve">NCS </w:t>
-      </w:r>
-      <w:r>
-        <w:rPr>
-          <w:rFonts w:ascii="Arial Unicode MS" w:eastAsia="Arial Unicode MS" w:hAnsi="Arial Unicode MS" w:cs="Arial Unicode MS"/>
-        </w:rPr>
-        <w:t>학습모듈</w:t>
-      </w:r>
-    </w:p>
-    <w:p>
-      <w:pPr>
+      <w:r>
+        <w:fldChar w:fldCharType="begin"/>
+      </w:r>
+      <w:r>
+        <w:rPr>
+          <w:lang w:val="en-US"/>
+        </w:rPr>
+        <w:instrText xml:space="preserve"> HYPERLINK "https://www.erdcloud.com/" \h </w:instrText>
+      </w:r>
+      <w:r>
+        <w:fldChar w:fldCharType="separate"/>
+      </w:r>
+      <w:r>
         <w:rPr>
           <w:color w:val="1155CC"/>
           <w:u w:val="single"/>
           <w:lang w:val="en-US"/>
         </w:rPr>
-      </w:pPr>
-      <w:hyperlink r:id="rId9">
-        <w:r>
-          <w:rPr>
-            <w:color w:val="1155CC"/>
-            <w:u w:val="single"/>
-            <w:lang w:val="en-US"/>
-          </w:rPr>
-          <w:t>https://www.ncs.go.kr/unity/th03/ncsSearchMain.do</w:t>
-        </w:r>
-      </w:hyperlink>
-    </w:p>
-    <w:p>
-      <w:pPr>
-        <w:rPr>
-          <w:lang w:val="en-US"/>
-        </w:rPr>
-      </w:pPr>
-    </w:p>
-    <w:p>
-      <w:pPr>
-        <w:rPr>
-          <w:lang w:val="en-US"/>
-        </w:rPr>
-      </w:pPr>
-      <w:r>
-        <w:rPr>
-          <w:rFonts w:ascii="Arial Unicode MS" w:eastAsia="Arial Unicode MS" w:hAnsi="Arial Unicode MS" w:cs="Arial Unicode MS"/>
-          <w:lang w:val="en-US"/>
-        </w:rPr>
-        <w:t xml:space="preserve">MY SQL </w:t>
-      </w:r>
-      <w:proofErr w:type="spellStart"/>
-      <w:r>
-        <w:rPr>
-          <w:rFonts w:ascii="Arial Unicode MS" w:eastAsia="Arial Unicode MS" w:hAnsi="Arial Unicode MS" w:cs="Arial Unicode MS"/>
-        </w:rPr>
-        <w:t>인스톨러</w:t>
-      </w:r>
-      <w:proofErr w:type="spellEnd"/>
-    </w:p>
-    <w:p>
-      <w:pPr>
+        <w:t>https://www.erdcloud.com/</w:t>
+      </w:r>
+      <w:r>
         <w:rPr>
           <w:color w:val="1155CC"/>
           <w:u w:val="single"/>
           <w:lang w:val="en-US"/>
         </w:rPr>
-      </w:pPr>
-      <w:hyperlink r:id="rId10">
-        <w:r>
-          <w:rPr>
-            <w:color w:val="1155CC"/>
-            <w:u w:val="single"/>
-            <w:lang w:val="en-US"/>
-          </w:rPr>
-          <w:t>https://dev.mysql.com/downloads/installer/</w:t>
-        </w:r>
-      </w:hyperlink>
-    </w:p>
-    <w:p>
-      <w:pPr>
-        <w:rPr>
-          <w:lang w:val="en-US"/>
-        </w:rPr>
-      </w:pPr>
-    </w:p>
-    <w:p>
-      <w:proofErr w:type="spellStart"/>
+        <w:fldChar w:fldCharType="end"/>
+      </w:r>
+    </w:p>
+    <w:p>
+      <w:pPr>
+        <w:rPr>
+          <w:lang w:val="en-US"/>
+        </w:rPr>
+      </w:pPr>
+    </w:p>
+    <w:p>
+      <w:pPr>
+        <w:rPr>
+          <w:lang w:val="en-US"/>
+        </w:rPr>
+      </w:pPr>
       <w:r>
         <w:rPr>
           <w:rFonts w:ascii="Arial Unicode MS" w:eastAsia="Arial Unicode MS" w:hAnsi="Arial Unicode MS" w:cs="Arial Unicode MS"/>
-        </w:rPr>
-        <w:t>깃크라켄</w:t>
-      </w:r>
-      <w:proofErr w:type="spellEnd"/>
+          <w:lang w:val="en-US"/>
+        </w:rPr>
+        <w:t xml:space="preserve">NCS </w:t>
+      </w:r>
+      <w:r>
+        <w:rPr>
+          <w:rFonts w:ascii="Arial Unicode MS" w:eastAsia="Arial Unicode MS" w:hAnsi="Arial Unicode MS" w:cs="Arial Unicode MS"/>
+        </w:rPr>
+        <w:t>학습모듈</w:t>
+      </w:r>
     </w:p>
     <w:p>
       <w:pPr>
         <w:rPr>
           <w:color w:val="1155CC"/>
           <w:u w:val="single"/>
-        </w:rPr>
-      </w:pPr>
-      <w:hyperlink r:id="rId11">
+          <w:lang w:val="en-US"/>
+        </w:rPr>
+      </w:pPr>
+      <w:r>
+        <w:fldChar w:fldCharType="begin"/>
+      </w:r>
+      <w:r>
+        <w:rPr>
+          <w:lang w:val="en-US"/>
+        </w:rPr>
+        <w:instrText xml:space="preserve"> HYPERLINK "</w:instrText>
+      </w:r>
+      <w:r>
+        <w:rPr>
+          <w:lang w:val="en-US"/>
+        </w:rPr>
+        <w:instrText xml:space="preserve">https://www.ncs.go.kr/unity/th03/ncsSearchMain.do" \h </w:instrText>
+      </w:r>
+      <w:r>
+        <w:fldChar w:fldCharType="separate"/>
+      </w:r>
+      <w:r>
+        <w:rPr>
+          <w:color w:val="1155CC"/>
+          <w:u w:val="single"/>
+          <w:lang w:val="en-US"/>
+        </w:rPr>
+        <w:t>https://www.ncs.go.kr/unity/th03/ncsSearchMain.do</w:t>
+      </w:r>
+      <w:r>
+        <w:rPr>
+          <w:color w:val="1155CC"/>
+          <w:u w:val="single"/>
+          <w:lang w:val="en-US"/>
+        </w:rPr>
+        <w:fldChar w:fldCharType="end"/>
+      </w:r>
+    </w:p>
+    <w:p>
+      <w:pPr>
+        <w:rPr>
+          <w:lang w:val="en-US"/>
+        </w:rPr>
+      </w:pPr>
+    </w:p>
+    <w:p>
+      <w:pPr>
+        <w:rPr>
+          <w:lang w:val="en-US"/>
+        </w:rPr>
+      </w:pPr>
+      <w:r>
+        <w:rPr>
+          <w:rFonts w:ascii="Arial Unicode MS" w:eastAsia="Arial Unicode MS" w:hAnsi="Arial Unicode MS" w:cs="Arial Unicode MS"/>
+          <w:lang w:val="en-US"/>
+        </w:rPr>
+        <w:t xml:space="preserve">MY SQL </w:t>
+      </w:r>
+      <w:proofErr w:type="spellStart"/>
+      <w:r>
+        <w:rPr>
+          <w:rFonts w:ascii="Arial Unicode MS" w:eastAsia="Arial Unicode MS" w:hAnsi="Arial Unicode MS" w:cs="Arial Unicode MS"/>
+        </w:rPr>
+        <w:t>인스톨러</w:t>
+      </w:r>
+      <w:proofErr w:type="spellEnd"/>
+    </w:p>
+    <w:p>
+      <w:pPr>
+        <w:rPr>
+          <w:color w:val="1155CC"/>
+          <w:u w:val="single"/>
+          <w:lang w:val="en-US"/>
+        </w:rPr>
+      </w:pPr>
+      <w:r>
+        <w:fldChar w:fldCharType="begin"/>
+      </w:r>
+      <w:r>
+        <w:rPr>
+          <w:lang w:val="en-US"/>
+        </w:rPr>
+        <w:instrText xml:space="preserve"> HYPERLINK "https://dev.mysql.com/downloads/installer/" \h </w:instrText>
+      </w:r>
+      <w:r>
+        <w:fldChar w:fldCharType="separate"/>
+      </w:r>
+      <w:r>
+        <w:rPr>
+          <w:color w:val="1155CC"/>
+          <w:u w:val="single"/>
+          <w:lang w:val="en-US"/>
+        </w:rPr>
+        <w:t>https://dev.mysql.com/downloads/installer/</w:t>
+      </w:r>
+      <w:r>
+        <w:rPr>
+          <w:color w:val="1155CC"/>
+          <w:u w:val="single"/>
+          <w:lang w:val="en-US"/>
+        </w:rPr>
+        <w:fldChar w:fldCharType="end"/>
+      </w:r>
+    </w:p>
+    <w:p>
+      <w:pPr>
+        <w:rPr>
+          <w:lang w:val="en-US"/>
+        </w:rPr>
+      </w:pPr>
+    </w:p>
+    <w:p>
+      <w:proofErr w:type="spellStart"/>
+      <w:r>
+        <w:rPr>
+          <w:rFonts w:ascii="Arial Unicode MS" w:eastAsia="Arial Unicode MS" w:hAnsi="Arial Unicode MS" w:cs="Arial Unicode MS"/>
+        </w:rPr>
+        <w:t>깃크라켄</w:t>
+      </w:r>
+      <w:proofErr w:type="spellEnd"/>
+    </w:p>
+    <w:p>
+      <w:pPr>
+        <w:rPr>
+          <w:color w:val="1155CC"/>
+          <w:u w:val="single"/>
+        </w:rPr>
+      </w:pPr>
+      <w:hyperlink r:id="rId7">
         <w:r>
           <w:rPr>
             <w:color w:val="1155CC"/>
@@ -295,7 +373,7 @@
           <w:u w:val="single"/>
         </w:rPr>
       </w:pPr>
-      <w:hyperlink r:id="rId12">
+      <w:hyperlink r:id="rId8">
         <w:r>
           <w:rPr>
             <w:color w:val="1155CC"/>
@@ -323,7 +401,7 @@
           <w:u w:val="single"/>
         </w:rPr>
       </w:pPr>
-      <w:hyperlink r:id="rId13">
+      <w:hyperlink r:id="rId9">
         <w:r>
           <w:rPr>
             <w:color w:val="1155CC"/>
@@ -348,7 +426,7 @@
           <w:rStyle w:val="a5"/>
         </w:rPr>
       </w:pPr>
-      <w:hyperlink r:id="rId14" w:history="1">
+      <w:hyperlink r:id="rId10" w:history="1">
         <w:r>
           <w:rPr>
             <w:rStyle w:val="a5"/>
@@ -392,7 +470,7 @@
           <w:rStyle w:val="a5"/>
         </w:rPr>
       </w:pPr>
-      <w:hyperlink r:id="rId15" w:history="1">
+      <w:hyperlink r:id="rId11" w:history="1">
         <w:r>
           <w:rPr>
             <w:rStyle w:val="a5"/>
@@ -420,13 +498,6 @@
           <w:rFonts w:hint="eastAsia"/>
         </w:rPr>
         <w:t>icon 링크</w:t>
-      </w:r>
-      <w:r>
-        <w:rPr>
-          <w:rStyle w:val="a5"/>
-          <w:rFonts w:hint="eastAsia"/>
-        </w:rPr>
-        <w:t>(visua</w:t>
       </w:r>
       <w:bookmarkStart w:id="0" w:name="_GoBack"/>
       <w:bookmarkEnd w:id="0"/>

--- a/링크.docx
+++ b/링크.docx
@@ -30,58 +30,40 @@
           <w:lang w:val="en-US"/>
         </w:rPr>
       </w:pPr>
-      <w:r>
-        <w:fldChar w:fldCharType="begin"/>
-      </w:r>
-      <w:r>
-        <w:rPr>
-          <w:lang w:val="en-US"/>
-        </w:rPr>
-        <w:instrText xml:space="preserve"> HYPERLINK "http://cris.joongbu.ac.kr/course/2017-1/wp/ppt.html" \h </w:instrText>
-      </w:r>
-      <w:r>
-        <w:fldChar w:fldCharType="separate"/>
-      </w:r>
-      <w:r>
+      <w:hyperlink r:id="rId5">
+        <w:r>
+          <w:rPr>
+            <w:color w:val="1155CC"/>
+            <w:u w:val="single"/>
+            <w:lang w:val="en-US"/>
+          </w:rPr>
+          <w:t>http://cris.joongbu.ac.kr/course/2017-1/wp/ppt.html</w:t>
+        </w:r>
+      </w:hyperlink>
+    </w:p>
+    <w:p>
+      <w:pPr>
+        <w:rPr>
+          <w:lang w:val="en-US"/>
+        </w:rPr>
+      </w:pPr>
+    </w:p>
+    <w:p>
+      <w:r>
+        <w:rPr>
+          <w:rFonts w:ascii="Arial Unicode MS" w:eastAsia="Arial Unicode MS" w:hAnsi="Arial Unicode MS" w:cs="Arial Unicode MS" w:hint="eastAsia"/>
+        </w:rPr>
+        <w:t>w3school</w:t>
+      </w:r>
+    </w:p>
+    <w:p>
+      <w:pPr>
         <w:rPr>
           <w:color w:val="1155CC"/>
           <w:u w:val="single"/>
-          <w:lang w:val="en-US"/>
-        </w:rPr>
-        <w:t>http://cris.joongbu.ac.kr/course/2017-1/wp/ppt.html</w:t>
-      </w:r>
-      <w:r>
-        <w:rPr>
-          <w:color w:val="1155CC"/>
-          <w:u w:val="single"/>
-          <w:lang w:val="en-US"/>
-        </w:rPr>
-        <w:fldChar w:fldCharType="end"/>
-      </w:r>
-    </w:p>
-    <w:p>
-      <w:pPr>
-        <w:rPr>
-          <w:lang w:val="en-US"/>
-        </w:rPr>
-      </w:pPr>
-    </w:p>
-    <w:p>
-      <w:r>
-        <w:rPr>
-          <w:rFonts w:ascii="Arial Unicode MS" w:eastAsia="Arial Unicode MS" w:hAnsi="Arial Unicode MS" w:cs="Arial Unicode MS" w:hint="eastAsia"/>
-        </w:rPr>
-        <w:t>w3school</w:t>
-      </w:r>
-    </w:p>
-    <w:p>
-      <w:pPr>
-        <w:rPr>
-          <w:color w:val="1155CC"/>
-          <w:u w:val="single"/>
-        </w:rPr>
-      </w:pPr>
-      <w:hyperlink r:id="rId5">
+        </w:rPr>
+      </w:pPr>
+      <w:hyperlink r:id="rId6">
         <w:r>
           <w:rPr>
             <w:color w:val="1155CC"/>
@@ -115,7 +97,7 @@
           <w:u w:val="single"/>
         </w:rPr>
       </w:pPr>
-      <w:hyperlink r:id="rId6">
+      <w:hyperlink r:id="rId7">
         <w:r>
           <w:rPr>
             <w:color w:val="1155CC"/>
@@ -156,196 +138,136 @@
           <w:lang w:val="en-US"/>
         </w:rPr>
       </w:pPr>
-      <w:r>
-        <w:fldChar w:fldCharType="begin"/>
-      </w:r>
-      <w:r>
-        <w:rPr>
-          <w:lang w:val="en-US"/>
-        </w:rPr>
-        <w:instrText xml:space="preserve"> HYPERLINK "https://www.erdcloud.com/" \h </w:instrText>
-      </w:r>
-      <w:r>
-        <w:fldChar w:fldCharType="separate"/>
-      </w:r>
-      <w:r>
+      <w:hyperlink r:id="rId8">
+        <w:r>
+          <w:rPr>
+            <w:color w:val="1155CC"/>
+            <w:u w:val="single"/>
+            <w:lang w:val="en-US"/>
+          </w:rPr>
+          <w:t>https://www.erdcloud.com/</w:t>
+        </w:r>
+      </w:hyperlink>
+    </w:p>
+    <w:p>
+      <w:pPr>
+        <w:rPr>
+          <w:lang w:val="en-US"/>
+        </w:rPr>
+      </w:pPr>
+    </w:p>
+    <w:p>
+      <w:pPr>
+        <w:rPr>
+          <w:lang w:val="en-US"/>
+        </w:rPr>
+      </w:pPr>
+      <w:r>
+        <w:rPr>
+          <w:rFonts w:ascii="Arial Unicode MS" w:eastAsia="Arial Unicode MS" w:hAnsi="Arial Unicode MS" w:cs="Arial Unicode MS"/>
+          <w:lang w:val="en-US"/>
+        </w:rPr>
+        <w:t xml:space="preserve">NCS </w:t>
+      </w:r>
+      <w:r>
+        <w:rPr>
+          <w:rFonts w:ascii="Arial Unicode MS" w:eastAsia="Arial Unicode MS" w:hAnsi="Arial Unicode MS" w:cs="Arial Unicode MS"/>
+        </w:rPr>
+        <w:t>학습모듈</w:t>
+      </w:r>
+    </w:p>
+    <w:p>
+      <w:pPr>
         <w:rPr>
           <w:color w:val="1155CC"/>
           <w:u w:val="single"/>
           <w:lang w:val="en-US"/>
         </w:rPr>
-        <w:t>https://www.erdcloud.com/</w:t>
-      </w:r>
-      <w:r>
+      </w:pPr>
+      <w:hyperlink r:id="rId9">
+        <w:r>
+          <w:rPr>
+            <w:color w:val="1155CC"/>
+            <w:u w:val="single"/>
+            <w:lang w:val="en-US"/>
+          </w:rPr>
+          <w:t>https://www.ncs.go.kr/unity/th03/ncsSearchMain.do</w:t>
+        </w:r>
+      </w:hyperlink>
+    </w:p>
+    <w:p>
+      <w:pPr>
+        <w:rPr>
+          <w:lang w:val="en-US"/>
+        </w:rPr>
+      </w:pPr>
+    </w:p>
+    <w:p>
+      <w:pPr>
+        <w:rPr>
+          <w:lang w:val="en-US"/>
+        </w:rPr>
+      </w:pPr>
+      <w:r>
+        <w:rPr>
+          <w:rFonts w:ascii="Arial Unicode MS" w:eastAsia="Arial Unicode MS" w:hAnsi="Arial Unicode MS" w:cs="Arial Unicode MS"/>
+          <w:lang w:val="en-US"/>
+        </w:rPr>
+        <w:t xml:space="preserve">MY SQL </w:t>
+      </w:r>
+      <w:proofErr w:type="spellStart"/>
+      <w:r>
+        <w:rPr>
+          <w:rFonts w:ascii="Arial Unicode MS" w:eastAsia="Arial Unicode MS" w:hAnsi="Arial Unicode MS" w:cs="Arial Unicode MS"/>
+        </w:rPr>
+        <w:t>인스톨러</w:t>
+      </w:r>
+      <w:proofErr w:type="spellEnd"/>
+    </w:p>
+    <w:p>
+      <w:pPr>
         <w:rPr>
           <w:color w:val="1155CC"/>
           <w:u w:val="single"/>
           <w:lang w:val="en-US"/>
         </w:rPr>
-        <w:fldChar w:fldCharType="end"/>
-      </w:r>
-    </w:p>
-    <w:p>
-      <w:pPr>
-        <w:rPr>
-          <w:lang w:val="en-US"/>
-        </w:rPr>
-      </w:pPr>
-    </w:p>
-    <w:p>
-      <w:pPr>
-        <w:rPr>
-          <w:lang w:val="en-US"/>
-        </w:rPr>
-      </w:pPr>
+      </w:pPr>
+      <w:hyperlink r:id="rId10">
+        <w:r>
+          <w:rPr>
+            <w:color w:val="1155CC"/>
+            <w:u w:val="single"/>
+            <w:lang w:val="en-US"/>
+          </w:rPr>
+          <w:t>https://dev.mysql.com/downloads/installer/</w:t>
+        </w:r>
+      </w:hyperlink>
+    </w:p>
+    <w:p>
+      <w:pPr>
+        <w:rPr>
+          <w:lang w:val="en-US"/>
+        </w:rPr>
+      </w:pPr>
+    </w:p>
+    <w:p>
+      <w:proofErr w:type="spellStart"/>
       <w:r>
         <w:rPr>
           <w:rFonts w:ascii="Arial Unicode MS" w:eastAsia="Arial Unicode MS" w:hAnsi="Arial Unicode MS" w:cs="Arial Unicode MS"/>
-          <w:lang w:val="en-US"/>
-        </w:rPr>
-        <w:t xml:space="preserve">NCS </w:t>
-      </w:r>
-      <w:r>
-        <w:rPr>
-          <w:rFonts w:ascii="Arial Unicode MS" w:eastAsia="Arial Unicode MS" w:hAnsi="Arial Unicode MS" w:cs="Arial Unicode MS"/>
-        </w:rPr>
-        <w:t>학습모듈</w:t>
-      </w:r>
+        </w:rPr>
+        <w:t>깃크라켄</w:t>
+      </w:r>
+      <w:proofErr w:type="spellEnd"/>
     </w:p>
     <w:p>
       <w:pPr>
         <w:rPr>
           <w:color w:val="1155CC"/>
           <w:u w:val="single"/>
-          <w:lang w:val="en-US"/>
-        </w:rPr>
-      </w:pPr>
-      <w:r>
-        <w:fldChar w:fldCharType="begin"/>
-      </w:r>
-      <w:r>
-        <w:rPr>
-          <w:lang w:val="en-US"/>
-        </w:rPr>
-        <w:instrText xml:space="preserve"> HYPERLINK "</w:instrText>
-      </w:r>
-      <w:r>
-        <w:rPr>
-          <w:lang w:val="en-US"/>
-        </w:rPr>
-        <w:instrText xml:space="preserve">https://www.ncs.go.kr/unity/th03/ncsSearchMain.do" \h </w:instrText>
-      </w:r>
-      <w:r>
-        <w:fldChar w:fldCharType="separate"/>
-      </w:r>
-      <w:r>
-        <w:rPr>
-          <w:color w:val="1155CC"/>
-          <w:u w:val="single"/>
-          <w:lang w:val="en-US"/>
-        </w:rPr>
-        <w:t>https://www.ncs.go.kr/unity/th03/ncsSearchMain.do</w:t>
-      </w:r>
-      <w:r>
-        <w:rPr>
-          <w:color w:val="1155CC"/>
-          <w:u w:val="single"/>
-          <w:lang w:val="en-US"/>
-        </w:rPr>
-        <w:fldChar w:fldCharType="end"/>
-      </w:r>
-    </w:p>
-    <w:p>
-      <w:pPr>
-        <w:rPr>
-          <w:lang w:val="en-US"/>
-        </w:rPr>
-      </w:pPr>
-    </w:p>
-    <w:p>
-      <w:pPr>
-        <w:rPr>
-          <w:lang w:val="en-US"/>
-        </w:rPr>
-      </w:pPr>
-      <w:r>
-        <w:rPr>
-          <w:rFonts w:ascii="Arial Unicode MS" w:eastAsia="Arial Unicode MS" w:hAnsi="Arial Unicode MS" w:cs="Arial Unicode MS"/>
-          <w:lang w:val="en-US"/>
-        </w:rPr>
-        <w:t xml:space="preserve">MY SQL </w:t>
-      </w:r>
-      <w:proofErr w:type="spellStart"/>
-      <w:r>
-        <w:rPr>
-          <w:rFonts w:ascii="Arial Unicode MS" w:eastAsia="Arial Unicode MS" w:hAnsi="Arial Unicode MS" w:cs="Arial Unicode MS"/>
-        </w:rPr>
-        <w:t>인스톨러</w:t>
-      </w:r>
-      <w:proofErr w:type="spellEnd"/>
-    </w:p>
-    <w:p>
-      <w:pPr>
-        <w:rPr>
-          <w:color w:val="1155CC"/>
-          <w:u w:val="single"/>
-          <w:lang w:val="en-US"/>
-        </w:rPr>
-      </w:pPr>
-      <w:r>
-        <w:fldChar w:fldCharType="begin"/>
-      </w:r>
-      <w:r>
-        <w:rPr>
-          <w:lang w:val="en-US"/>
-        </w:rPr>
-        <w:instrText xml:space="preserve"> HYPERLINK "https://dev.mysql.com/downloads/installer/" \h </w:instrText>
-      </w:r>
-      <w:r>
-        <w:fldChar w:fldCharType="separate"/>
-      </w:r>
-      <w:r>
-        <w:rPr>
-          <w:color w:val="1155CC"/>
-          <w:u w:val="single"/>
-          <w:lang w:val="en-US"/>
-        </w:rPr>
-        <w:t>https://dev.mysql.com/downloads/installer/</w:t>
-      </w:r>
-      <w:r>
-        <w:rPr>
-          <w:color w:val="1155CC"/>
-          <w:u w:val="single"/>
-          <w:lang w:val="en-US"/>
-        </w:rPr>
-        <w:fldChar w:fldCharType="end"/>
-      </w:r>
-    </w:p>
-    <w:p>
-      <w:pPr>
-        <w:rPr>
-          <w:lang w:val="en-US"/>
-        </w:rPr>
-      </w:pPr>
-    </w:p>
-    <w:p>
-      <w:proofErr w:type="spellStart"/>
-      <w:r>
-        <w:rPr>
-          <w:rFonts w:ascii="Arial Unicode MS" w:eastAsia="Arial Unicode MS" w:hAnsi="Arial Unicode MS" w:cs="Arial Unicode MS"/>
-        </w:rPr>
-        <w:t>깃크라켄</w:t>
-      </w:r>
-      <w:proofErr w:type="spellEnd"/>
-    </w:p>
-    <w:p>
-      <w:pPr>
-        <w:rPr>
-          <w:color w:val="1155CC"/>
-          <w:u w:val="single"/>
-        </w:rPr>
-      </w:pPr>
-      <w:hyperlink r:id="rId7">
+        </w:rPr>
+      </w:pPr>
+      <w:hyperlink r:id="rId11">
         <w:r>
           <w:rPr>
             <w:color w:val="1155CC"/>
@@ -373,7 +295,7 @@
           <w:u w:val="single"/>
         </w:rPr>
       </w:pPr>
-      <w:hyperlink r:id="rId8">
+      <w:hyperlink r:id="rId12">
         <w:r>
           <w:rPr>
             <w:color w:val="1155CC"/>
@@ -401,7 +323,7 @@
           <w:u w:val="single"/>
         </w:rPr>
       </w:pPr>
-      <w:hyperlink r:id="rId9">
+      <w:hyperlink r:id="rId13">
         <w:r>
           <w:rPr>
             <w:color w:val="1155CC"/>
@@ -426,7 +348,7 @@
           <w:rStyle w:val="a5"/>
         </w:rPr>
       </w:pPr>
-      <w:hyperlink r:id="rId10" w:history="1">
+      <w:hyperlink r:id="rId14" w:history="1">
         <w:r>
           <w:rPr>
             <w:rStyle w:val="a5"/>
@@ -470,7 +392,7 @@
           <w:rStyle w:val="a5"/>
         </w:rPr>
       </w:pPr>
-      <w:hyperlink r:id="rId11" w:history="1">
+      <w:hyperlink r:id="rId15" w:history="1">
         <w:r>
           <w:rPr>
             <w:rStyle w:val="a5"/>
@@ -499,6 +421,236 @@
         </w:rPr>
         <w:t>icon 링크</w:t>
       </w:r>
+      <w:r>
+        <w:rPr>
+          <w:rStyle w:val="a5"/>
+          <w:rFonts w:hint="eastAsia"/>
+        </w:rPr>
+        <w:t>(visual studio code의 html에 link)</w:t>
+      </w:r>
+    </w:p>
+    <w:p>
+      <w:pPr>
+        <w:shd w:val="clear" w:color="auto" w:fill="FFFFFF"/>
+        <w:spacing w:line="285" w:lineRule="atLeast"/>
+        <w:rPr>
+          <w:rFonts w:ascii="Consolas" w:eastAsia="굴림" w:hAnsi="Consolas" w:cs="굴림"/>
+          <w:color w:val="000000"/>
+          <w:sz w:val="21"/>
+          <w:szCs w:val="21"/>
+          <w:lang w:val="en-US"/>
+        </w:rPr>
+      </w:pPr>
+      <w:r>
+        <w:rPr>
+          <w:rFonts w:ascii="Consolas" w:eastAsia="굴림" w:hAnsi="Consolas" w:cs="굴림"/>
+          <w:color w:val="800000"/>
+          <w:sz w:val="21"/>
+          <w:szCs w:val="21"/>
+          <w:lang w:val="en-US"/>
+        </w:rPr>
+        <w:t>&lt;link</w:t>
+      </w:r>
+      <w:r>
+        <w:rPr>
+          <w:rFonts w:ascii="Consolas" w:eastAsia="굴림" w:hAnsi="Consolas" w:cs="굴림"/>
+          <w:color w:val="000000"/>
+          <w:sz w:val="21"/>
+          <w:szCs w:val="21"/>
+          <w:lang w:val="en-US"/>
+        </w:rPr>
+        <w:t xml:space="preserve"> </w:t>
+      </w:r>
+      <w:r>
+        <w:rPr>
+          <w:rFonts w:ascii="Consolas" w:eastAsia="굴림" w:hAnsi="Consolas" w:cs="굴림"/>
+          <w:color w:val="FF0000"/>
+          <w:sz w:val="21"/>
+          <w:szCs w:val="21"/>
+          <w:lang w:val="en-US"/>
+        </w:rPr>
+        <w:t>rel</w:t>
+      </w:r>
+      <w:r>
+        <w:rPr>
+          <w:rFonts w:ascii="Consolas" w:eastAsia="굴림" w:hAnsi="Consolas" w:cs="굴림"/>
+          <w:color w:val="000000"/>
+          <w:sz w:val="21"/>
+          <w:szCs w:val="21"/>
+          <w:lang w:val="en-US"/>
+        </w:rPr>
+        <w:t>=</w:t>
+      </w:r>
+      <w:r>
+        <w:rPr>
+          <w:rFonts w:ascii="Consolas" w:eastAsia="굴림" w:hAnsi="Consolas" w:cs="굴림"/>
+          <w:color w:val="0000FF"/>
+          <w:sz w:val="21"/>
+          <w:szCs w:val="21"/>
+          <w:lang w:val="en-US"/>
+        </w:rPr>
+        <w:t>"stylesheet"</w:t>
+      </w:r>
+      <w:r>
+        <w:rPr>
+          <w:rFonts w:ascii="Consolas" w:eastAsia="굴림" w:hAnsi="Consolas" w:cs="굴림"/>
+          <w:color w:val="000000"/>
+          <w:sz w:val="21"/>
+          <w:szCs w:val="21"/>
+          <w:lang w:val="en-US"/>
+        </w:rPr>
+        <w:t xml:space="preserve"> </w:t>
+      </w:r>
+      <w:r>
+        <w:rPr>
+          <w:rFonts w:ascii="Consolas" w:eastAsia="굴림" w:hAnsi="Consolas" w:cs="굴림"/>
+          <w:color w:val="FF0000"/>
+          <w:sz w:val="21"/>
+          <w:szCs w:val="21"/>
+          <w:lang w:val="en-US"/>
+        </w:rPr>
+        <w:t>href</w:t>
+      </w:r>
+      <w:r>
+        <w:rPr>
+          <w:rFonts w:ascii="Consolas" w:eastAsia="굴림" w:hAnsi="Consolas" w:cs="굴림"/>
+          <w:color w:val="000000"/>
+          <w:sz w:val="21"/>
+          <w:szCs w:val="21"/>
+          <w:lang w:val="en-US"/>
+        </w:rPr>
+        <w:t>=</w:t>
+      </w:r>
+      <w:r>
+        <w:rPr>
+          <w:rFonts w:ascii="Consolas" w:eastAsia="굴림" w:hAnsi="Consolas" w:cs="굴림"/>
+          <w:color w:val="0000FF"/>
+          <w:sz w:val="21"/>
+          <w:szCs w:val="21"/>
+          <w:lang w:val="en-US"/>
+        </w:rPr>
+        <w:t>"https://use.fontawesome.com/releases/v5.8.2/css/all.css"</w:t>
+      </w:r>
+      <w:r>
+        <w:rPr>
+          <w:rFonts w:ascii="Consolas" w:eastAsia="굴림" w:hAnsi="Consolas" w:cs="굴림"/>
+          <w:color w:val="000000"/>
+          <w:sz w:val="21"/>
+          <w:szCs w:val="21"/>
+          <w:lang w:val="en-US"/>
+        </w:rPr>
+        <w:t xml:space="preserve"> </w:t>
+      </w:r>
+      <w:r>
+        <w:rPr>
+          <w:rFonts w:ascii="Consolas" w:eastAsia="굴림" w:hAnsi="Consolas" w:cs="굴림"/>
+          <w:color w:val="FF0000"/>
+          <w:sz w:val="21"/>
+          <w:szCs w:val="21"/>
+          <w:lang w:val="en-US"/>
+        </w:rPr>
+        <w:t>integrity</w:t>
+      </w:r>
+      <w:r>
+        <w:rPr>
+          <w:rFonts w:ascii="Consolas" w:eastAsia="굴림" w:hAnsi="Consolas" w:cs="굴림"/>
+          <w:color w:val="000000"/>
+          <w:sz w:val="21"/>
+          <w:szCs w:val="21"/>
+          <w:lang w:val="en-US"/>
+        </w:rPr>
+        <w:t>=</w:t>
+      </w:r>
+      <w:r>
+        <w:rPr>
+          <w:rFonts w:ascii="Consolas" w:eastAsia="굴림" w:hAnsi="Consolas" w:cs="굴림"/>
+          <w:color w:val="0000FF"/>
+          <w:sz w:val="21"/>
+          <w:szCs w:val="21"/>
+          <w:lang w:val="en-US"/>
+        </w:rPr>
+        <w:t>"sha384-oS3vJWv+0UjzBfQzYUhtDYW+Pj2yciDJxpsK1OYPAYjqT085Qq/1cq5FLXAZQ7Ay"</w:t>
+      </w:r>
+      <w:r>
+        <w:rPr>
+          <w:rFonts w:ascii="Consolas" w:eastAsia="굴림" w:hAnsi="Consolas" w:cs="굴림"/>
+          <w:color w:val="000000"/>
+          <w:sz w:val="21"/>
+          <w:szCs w:val="21"/>
+          <w:lang w:val="en-US"/>
+        </w:rPr>
+        <w:t xml:space="preserve"> </w:t>
+      </w:r>
+      <w:r>
+        <w:rPr>
+          <w:rFonts w:ascii="Consolas" w:eastAsia="굴림" w:hAnsi="Consolas" w:cs="굴림"/>
+          <w:color w:val="FF0000"/>
+          <w:sz w:val="21"/>
+          <w:szCs w:val="21"/>
+          <w:lang w:val="en-US"/>
+        </w:rPr>
+        <w:t>crossorigin</w:t>
+      </w:r>
+      <w:r>
+        <w:rPr>
+          <w:rFonts w:ascii="Consolas" w:eastAsia="굴림" w:hAnsi="Consolas" w:cs="굴림"/>
+          <w:color w:val="000000"/>
+          <w:sz w:val="21"/>
+          <w:szCs w:val="21"/>
+          <w:lang w:val="en-US"/>
+        </w:rPr>
+        <w:t>=</w:t>
+      </w:r>
+      <w:r>
+        <w:rPr>
+          <w:rFonts w:ascii="Consolas" w:eastAsia="굴림" w:hAnsi="Consolas" w:cs="굴림"/>
+          <w:color w:val="0000FF"/>
+          <w:sz w:val="21"/>
+          <w:szCs w:val="21"/>
+          <w:lang w:val="en-US"/>
+        </w:rPr>
+        <w:t>"anonymous"</w:t>
+      </w:r>
+      <w:r>
+        <w:rPr>
+          <w:rFonts w:ascii="Consolas" w:eastAsia="굴림" w:hAnsi="Consolas" w:cs="굴림"/>
+          <w:color w:val="800000"/>
+          <w:sz w:val="21"/>
+          <w:szCs w:val="21"/>
+          <w:lang w:val="en-US"/>
+        </w:rPr>
+        <w:t>&gt;</w:t>
+      </w:r>
+    </w:p>
+    <w:p>
+      <w:pPr>
+        <w:rPr>
+          <w:rFonts w:hint="eastAsia"/>
+          <w:lang w:val="en-US"/>
+        </w:rPr>
+      </w:pPr>
+    </w:p>
+    <w:p>
+      <w:pPr>
+        <w:rPr>
+          <w:rFonts w:hint="eastAsia"/>
+          <w:lang w:val="en-US"/>
+        </w:rPr>
+      </w:pPr>
+      <w:r>
+        <w:rPr>
+          <w:rFonts w:hint="eastAsia"/>
+          <w:lang w:val="en-US"/>
+        </w:rPr>
+        <w:t>bootstrap 링크</w:t>
+      </w:r>
+      <w:r>
+        <w:rPr>
+          <w:rStyle w:val="a5"/>
+          <w:rFonts w:hint="eastAsia"/>
+        </w:rPr>
+        <w:t>(visual studio code의 html에 link)</w:t>
+      </w:r>
       <w:bookmarkStart w:id="0" w:name="_GoBack"/>
       <w:bookmarkEnd w:id="0"/>
     </w:p>
@@ -602,87 +754,7 @@
           <w:szCs w:val="21"/>
           <w:lang w:val="en-US"/>
         </w:rPr>
-        <w:t>"https://use.fontawesome.com/releases/v5.8.2/css/all.css"</w:t>
-      </w:r>
-      <w:r>
-        <w:rPr>
-          <w:rFonts w:ascii="Consolas" w:eastAsia="굴림" w:hAnsi="Consolas" w:cs="굴림"/>
-          <w:color w:val="000000"/>
-          <w:sz w:val="21"/>
-          <w:szCs w:val="21"/>
-          <w:lang w:val="en-US"/>
-        </w:rPr>
-        <w:t xml:space="preserve"> </w:t>
-      </w:r>
-      <w:r>
-        <w:rPr>
-          <w:rFonts w:ascii="Consolas" w:eastAsia="굴림" w:hAnsi="Consolas" w:cs="굴림"/>
-          <w:color w:val="FF0000"/>
-          <w:sz w:val="21"/>
-          <w:szCs w:val="21"/>
-          <w:lang w:val="en-US"/>
-        </w:rPr>
-        <w:t>integrity</w:t>
-      </w:r>
-      <w:r>
-        <w:rPr>
-          <w:rFonts w:ascii="Consolas" w:eastAsia="굴림" w:hAnsi="Consolas" w:cs="굴림"/>
-          <w:color w:val="000000"/>
-          <w:sz w:val="21"/>
-          <w:szCs w:val="21"/>
-          <w:lang w:val="en-US"/>
-        </w:rPr>
-        <w:t>=</w:t>
-      </w:r>
-      <w:r>
-        <w:rPr>
-          <w:rFonts w:ascii="Consolas" w:eastAsia="굴림" w:hAnsi="Consolas" w:cs="굴림"/>
-          <w:color w:val="0000FF"/>
-          <w:sz w:val="21"/>
-          <w:szCs w:val="21"/>
-          <w:lang w:val="en-US"/>
-        </w:rPr>
-        <w:t>"sha384-oS3vJWv+0UjzBfQzYUhtDYW+Pj2yciDJxpsK1OYPAYjqT085Qq/1cq5FLXAZQ7Ay"</w:t>
-      </w:r>
-      <w:r>
-        <w:rPr>
-          <w:rFonts w:ascii="Consolas" w:eastAsia="굴림" w:hAnsi="Consolas" w:cs="굴림"/>
-          <w:color w:val="000000"/>
-          <w:sz w:val="21"/>
-          <w:szCs w:val="21"/>
-          <w:lang w:val="en-US"/>
-        </w:rPr>
-        <w:t xml:space="preserve"> </w:t>
-      </w:r>
-      <w:r>
-        <w:rPr>
-          <w:rFonts w:ascii="Consolas" w:eastAsia="굴림" w:hAnsi="Consolas" w:cs="굴림"/>
-          <w:color w:val="FF0000"/>
-          <w:sz w:val="21"/>
-          <w:szCs w:val="21"/>
-          <w:lang w:val="en-US"/>
-        </w:rPr>
-        <w:t>crossorigin</w:t>
-      </w:r>
-      <w:r>
-        <w:rPr>
-          <w:rFonts w:ascii="Consolas" w:eastAsia="굴림" w:hAnsi="Consolas" w:cs="굴림"/>
-          <w:color w:val="000000"/>
-          <w:sz w:val="21"/>
-          <w:szCs w:val="21"/>
-          <w:lang w:val="en-US"/>
-        </w:rPr>
-        <w:t>=</w:t>
-      </w:r>
-      <w:r>
-        <w:rPr>
-          <w:rFonts w:ascii="Consolas" w:eastAsia="굴림" w:hAnsi="Consolas" w:cs="굴림"/>
-          <w:color w:val="0000FF"/>
-          <w:sz w:val="21"/>
-          <w:szCs w:val="21"/>
-          <w:lang w:val="en-US"/>
-        </w:rPr>
-        <w:t>"anonymous"</w:t>
+        <w:t>"https://maxcdn.bootstrapcdn.com/bootstrap/4.3.1/css/bootstrap.css"</w:t>
       </w:r>
       <w:r>
         <w:rPr>
